--- a/Basements and Boogiemen - v0.2.docx
+++ b/Basements and Boogiemen - v0.2.docx
@@ -137,13 +137,86 @@
           <w:r>
             <w:fldChar w:fldCharType="separate"/>
           </w:r>
-          <w:hyperlink w:anchor="_Toc169777500" w:history="1">
+          <w:hyperlink w:anchor="_Toc170191367" w:history="1">
             <w:r>
               <w:rPr>
                 <w:rStyle w:val="Hyperlink"/>
                 <w:noProof/>
                 <w:lang w:val="en-US"/>
               </w:rPr>
+              <w:t>About the Game</w:t>
+            </w:r>
+            <w:r>
+              <w:rPr>
+                <w:noProof/>
+                <w:webHidden/>
+              </w:rPr>
+              <w:tab/>
+            </w:r>
+            <w:r>
+              <w:rPr>
+                <w:noProof/>
+                <w:webHidden/>
+              </w:rPr>
+              <w:fldChar w:fldCharType="begin"/>
+            </w:r>
+            <w:r>
+              <w:rPr>
+                <w:noProof/>
+                <w:webHidden/>
+              </w:rPr>
+              <w:instrText xml:space="preserve"> PAGEREF _Toc170191367 \h </w:instrText>
+            </w:r>
+            <w:r>
+              <w:rPr>
+                <w:noProof/>
+                <w:webHidden/>
+              </w:rPr>
+            </w:r>
+            <w:r>
+              <w:rPr>
+                <w:noProof/>
+                <w:webHidden/>
+              </w:rPr>
+              <w:fldChar w:fldCharType="separate"/>
+            </w:r>
+            <w:r>
+              <w:rPr>
+                <w:noProof/>
+                <w:webHidden/>
+              </w:rPr>
+              <w:t>3</w:t>
+            </w:r>
+            <w:r>
+              <w:rPr>
+                <w:noProof/>
+                <w:webHidden/>
+              </w:rPr>
+              <w:fldChar w:fldCharType="end"/>
+            </w:r>
+          </w:hyperlink>
+        </w:p>
+        <w:p>
+          <w:pPr>
+            <w:pStyle w:val="TOC1"/>
+            <w:tabs>
+              <w:tab w:val="right" w:leader="dot" w:pos="9350"/>
+            </w:tabs>
+            <w:rPr>
+              <w:rFonts w:eastAsiaTheme="minorEastAsia"/>
+              <w:noProof/>
+              <w:sz w:val="24"/>
+              <w:szCs w:val="24"/>
+              <w:lang w:eastAsia="en-CA"/>
+            </w:rPr>
+          </w:pPr>
+          <w:hyperlink w:anchor="_Toc170191368" w:history="1">
+            <w:r>
+              <w:rPr>
+                <w:rStyle w:val="Hyperlink"/>
+                <w:noProof/>
+                <w:lang w:val="en-US"/>
+              </w:rPr>
               <w:t>Character Creation</w:t>
             </w:r>
             <w:r>
@@ -165,7 +238,7 @@
                 <w:noProof/>
                 <w:webHidden/>
               </w:rPr>
-              <w:instrText xml:space="preserve"> PAGEREF _Toc169777500 \h </w:instrText>
+              <w:instrText xml:space="preserve"> PAGEREF _Toc170191368 \h </w:instrText>
             </w:r>
             <w:r>
               <w:rPr>
@@ -185,7 +258,7 @@
                 <w:noProof/>
                 <w:webHidden/>
               </w:rPr>
-              <w:t>3</w:t>
+              <w:t>4</w:t>
             </w:r>
             <w:r>
               <w:rPr>
@@ -210,13 +283,86 @@
               <w:lang w:eastAsia="en-CA"/>
             </w:rPr>
           </w:pPr>
-          <w:hyperlink w:anchor="_Toc169777501" w:history="1">
+          <w:hyperlink w:anchor="_Toc170191369" w:history="1">
             <w:r>
               <w:rPr>
                 <w:rStyle w:val="Hyperlink"/>
                 <w:noProof/>
                 <w:lang w:val="en-US"/>
               </w:rPr>
+              <w:t>Stats</w:t>
+            </w:r>
+            <w:r>
+              <w:rPr>
+                <w:noProof/>
+                <w:webHidden/>
+              </w:rPr>
+              <w:tab/>
+            </w:r>
+            <w:r>
+              <w:rPr>
+                <w:noProof/>
+                <w:webHidden/>
+              </w:rPr>
+              <w:fldChar w:fldCharType="begin"/>
+            </w:r>
+            <w:r>
+              <w:rPr>
+                <w:noProof/>
+                <w:webHidden/>
+              </w:rPr>
+              <w:instrText xml:space="preserve"> PAGEREF _Toc170191369 \h </w:instrText>
+            </w:r>
+            <w:r>
+              <w:rPr>
+                <w:noProof/>
+                <w:webHidden/>
+              </w:rPr>
+            </w:r>
+            <w:r>
+              <w:rPr>
+                <w:noProof/>
+                <w:webHidden/>
+              </w:rPr>
+              <w:fldChar w:fldCharType="separate"/>
+            </w:r>
+            <w:r>
+              <w:rPr>
+                <w:noProof/>
+                <w:webHidden/>
+              </w:rPr>
+              <w:t>4</w:t>
+            </w:r>
+            <w:r>
+              <w:rPr>
+                <w:noProof/>
+                <w:webHidden/>
+              </w:rPr>
+              <w:fldChar w:fldCharType="end"/>
+            </w:r>
+          </w:hyperlink>
+        </w:p>
+        <w:p>
+          <w:pPr>
+            <w:pStyle w:val="TOC2"/>
+            <w:tabs>
+              <w:tab w:val="right" w:leader="dot" w:pos="9350"/>
+            </w:tabs>
+            <w:rPr>
+              <w:rFonts w:eastAsiaTheme="minorEastAsia"/>
+              <w:noProof/>
+              <w:sz w:val="24"/>
+              <w:szCs w:val="24"/>
+              <w:lang w:eastAsia="en-CA"/>
+            </w:rPr>
+          </w:pPr>
+          <w:hyperlink w:anchor="_Toc170191370" w:history="1">
+            <w:r>
+              <w:rPr>
+                <w:rStyle w:val="Hyperlink"/>
+                <w:noProof/>
+                <w:lang w:val="en-US"/>
+              </w:rPr>
               <w:t>Classes</w:t>
             </w:r>
             <w:r>
@@ -238,7 +384,7 @@
                 <w:noProof/>
                 <w:webHidden/>
               </w:rPr>
-              <w:instrText xml:space="preserve"> PAGEREF _Toc169777501 \h </w:instrText>
+              <w:instrText xml:space="preserve"> PAGEREF _Toc170191370 \h </w:instrText>
             </w:r>
             <w:r>
               <w:rPr>
@@ -258,7 +404,421 @@
                 <w:noProof/>
                 <w:webHidden/>
               </w:rPr>
-              <w:t>3</w:t>
+              <w:t>4</w:t>
+            </w:r>
+            <w:r>
+              <w:rPr>
+                <w:noProof/>
+                <w:webHidden/>
+              </w:rPr>
+              <w:fldChar w:fldCharType="end"/>
+            </w:r>
+          </w:hyperlink>
+        </w:p>
+        <w:p>
+          <w:pPr>
+            <w:pStyle w:val="TOC3"/>
+            <w:tabs>
+              <w:tab w:val="right" w:leader="dot" w:pos="9350"/>
+            </w:tabs>
+            <w:rPr>
+              <w:noProof/>
+            </w:rPr>
+          </w:pPr>
+          <w:hyperlink w:anchor="_Toc170191371" w:history="1">
+            <w:r>
+              <w:rPr>
+                <w:rStyle w:val="Hyperlink"/>
+                <w:noProof/>
+                <w:lang w:val="en-US"/>
+              </w:rPr>
+              <w:t>Warrior</w:t>
+            </w:r>
+            <w:r>
+              <w:rPr>
+                <w:noProof/>
+                <w:webHidden/>
+              </w:rPr>
+              <w:tab/>
+            </w:r>
+            <w:r>
+              <w:rPr>
+                <w:noProof/>
+                <w:webHidden/>
+              </w:rPr>
+              <w:fldChar w:fldCharType="begin"/>
+            </w:r>
+            <w:r>
+              <w:rPr>
+                <w:noProof/>
+                <w:webHidden/>
+              </w:rPr>
+              <w:instrText xml:space="preserve"> PAGEREF _Toc170191371 \h </w:instrText>
+            </w:r>
+            <w:r>
+              <w:rPr>
+                <w:noProof/>
+                <w:webHidden/>
+              </w:rPr>
+            </w:r>
+            <w:r>
+              <w:rPr>
+                <w:noProof/>
+                <w:webHidden/>
+              </w:rPr>
+              <w:fldChar w:fldCharType="separate"/>
+            </w:r>
+            <w:r>
+              <w:rPr>
+                <w:noProof/>
+                <w:webHidden/>
+              </w:rPr>
+              <w:t>4</w:t>
+            </w:r>
+            <w:r>
+              <w:rPr>
+                <w:noProof/>
+                <w:webHidden/>
+              </w:rPr>
+              <w:fldChar w:fldCharType="end"/>
+            </w:r>
+          </w:hyperlink>
+        </w:p>
+        <w:p>
+          <w:pPr>
+            <w:pStyle w:val="TOC3"/>
+            <w:tabs>
+              <w:tab w:val="right" w:leader="dot" w:pos="9350"/>
+            </w:tabs>
+            <w:rPr>
+              <w:noProof/>
+            </w:rPr>
+          </w:pPr>
+          <w:hyperlink w:anchor="_Toc170191372" w:history="1">
+            <w:r>
+              <w:rPr>
+                <w:rStyle w:val="Hyperlink"/>
+                <w:noProof/>
+                <w:lang w:val="en-US"/>
+              </w:rPr>
+              <w:t>Rascal</w:t>
+            </w:r>
+            <w:r>
+              <w:rPr>
+                <w:noProof/>
+                <w:webHidden/>
+              </w:rPr>
+              <w:tab/>
+            </w:r>
+            <w:r>
+              <w:rPr>
+                <w:noProof/>
+                <w:webHidden/>
+              </w:rPr>
+              <w:fldChar w:fldCharType="begin"/>
+            </w:r>
+            <w:r>
+              <w:rPr>
+                <w:noProof/>
+                <w:webHidden/>
+              </w:rPr>
+              <w:instrText xml:space="preserve"> PAGEREF _Toc170191372 \h </w:instrText>
+            </w:r>
+            <w:r>
+              <w:rPr>
+                <w:noProof/>
+                <w:webHidden/>
+              </w:rPr>
+            </w:r>
+            <w:r>
+              <w:rPr>
+                <w:noProof/>
+                <w:webHidden/>
+              </w:rPr>
+              <w:fldChar w:fldCharType="separate"/>
+            </w:r>
+            <w:r>
+              <w:rPr>
+                <w:noProof/>
+                <w:webHidden/>
+              </w:rPr>
+              <w:t>4</w:t>
+            </w:r>
+            <w:r>
+              <w:rPr>
+                <w:noProof/>
+                <w:webHidden/>
+              </w:rPr>
+              <w:fldChar w:fldCharType="end"/>
+            </w:r>
+          </w:hyperlink>
+        </w:p>
+        <w:p>
+          <w:pPr>
+            <w:pStyle w:val="TOC3"/>
+            <w:tabs>
+              <w:tab w:val="right" w:leader="dot" w:pos="9350"/>
+            </w:tabs>
+            <w:rPr>
+              <w:noProof/>
+            </w:rPr>
+          </w:pPr>
+          <w:hyperlink w:anchor="_Toc170191373" w:history="1">
+            <w:r>
+              <w:rPr>
+                <w:rStyle w:val="Hyperlink"/>
+                <w:noProof/>
+                <w:lang w:val="en-US"/>
+              </w:rPr>
+              <w:t>Brute</w:t>
+            </w:r>
+            <w:r>
+              <w:rPr>
+                <w:noProof/>
+                <w:webHidden/>
+              </w:rPr>
+              <w:tab/>
+            </w:r>
+            <w:r>
+              <w:rPr>
+                <w:noProof/>
+                <w:webHidden/>
+              </w:rPr>
+              <w:fldChar w:fldCharType="begin"/>
+            </w:r>
+            <w:r>
+              <w:rPr>
+                <w:noProof/>
+                <w:webHidden/>
+              </w:rPr>
+              <w:instrText xml:space="preserve"> PAGEREF _Toc170191373 \h </w:instrText>
+            </w:r>
+            <w:r>
+              <w:rPr>
+                <w:noProof/>
+                <w:webHidden/>
+              </w:rPr>
+            </w:r>
+            <w:r>
+              <w:rPr>
+                <w:noProof/>
+                <w:webHidden/>
+              </w:rPr>
+              <w:fldChar w:fldCharType="separate"/>
+            </w:r>
+            <w:r>
+              <w:rPr>
+                <w:noProof/>
+                <w:webHidden/>
+              </w:rPr>
+              <w:t>4</w:t>
+            </w:r>
+            <w:r>
+              <w:rPr>
+                <w:noProof/>
+                <w:webHidden/>
+              </w:rPr>
+              <w:fldChar w:fldCharType="end"/>
+            </w:r>
+          </w:hyperlink>
+        </w:p>
+        <w:p>
+          <w:pPr>
+            <w:pStyle w:val="TOC3"/>
+            <w:tabs>
+              <w:tab w:val="right" w:leader="dot" w:pos="9350"/>
+            </w:tabs>
+            <w:rPr>
+              <w:noProof/>
+            </w:rPr>
+          </w:pPr>
+          <w:hyperlink w:anchor="_Toc170191374" w:history="1">
+            <w:r>
+              <w:rPr>
+                <w:rStyle w:val="Hyperlink"/>
+                <w:noProof/>
+                <w:lang w:val="en-US"/>
+              </w:rPr>
+              <w:t>Magus</w:t>
+            </w:r>
+            <w:r>
+              <w:rPr>
+                <w:noProof/>
+                <w:webHidden/>
+              </w:rPr>
+              <w:tab/>
+            </w:r>
+            <w:r>
+              <w:rPr>
+                <w:noProof/>
+                <w:webHidden/>
+              </w:rPr>
+              <w:fldChar w:fldCharType="begin"/>
+            </w:r>
+            <w:r>
+              <w:rPr>
+                <w:noProof/>
+                <w:webHidden/>
+              </w:rPr>
+              <w:instrText xml:space="preserve"> PAGEREF _Toc170191374 \h </w:instrText>
+            </w:r>
+            <w:r>
+              <w:rPr>
+                <w:noProof/>
+                <w:webHidden/>
+              </w:rPr>
+            </w:r>
+            <w:r>
+              <w:rPr>
+                <w:noProof/>
+                <w:webHidden/>
+              </w:rPr>
+              <w:fldChar w:fldCharType="separate"/>
+            </w:r>
+            <w:r>
+              <w:rPr>
+                <w:noProof/>
+                <w:webHidden/>
+              </w:rPr>
+              <w:t>4</w:t>
+            </w:r>
+            <w:r>
+              <w:rPr>
+                <w:noProof/>
+                <w:webHidden/>
+              </w:rPr>
+              <w:fldChar w:fldCharType="end"/>
+            </w:r>
+          </w:hyperlink>
+        </w:p>
+        <w:p>
+          <w:pPr>
+            <w:pStyle w:val="TOC3"/>
+            <w:tabs>
+              <w:tab w:val="right" w:leader="dot" w:pos="9350"/>
+            </w:tabs>
+            <w:rPr>
+              <w:noProof/>
+            </w:rPr>
+          </w:pPr>
+          <w:hyperlink w:anchor="_Toc170191375" w:history="1">
+            <w:r>
+              <w:rPr>
+                <w:rStyle w:val="Hyperlink"/>
+                <w:noProof/>
+                <w:lang w:val="en-US"/>
+              </w:rPr>
+              <w:t>Priest</w:t>
+            </w:r>
+            <w:r>
+              <w:rPr>
+                <w:noProof/>
+                <w:webHidden/>
+              </w:rPr>
+              <w:tab/>
+            </w:r>
+            <w:r>
+              <w:rPr>
+                <w:noProof/>
+                <w:webHidden/>
+              </w:rPr>
+              <w:fldChar w:fldCharType="begin"/>
+            </w:r>
+            <w:r>
+              <w:rPr>
+                <w:noProof/>
+                <w:webHidden/>
+              </w:rPr>
+              <w:instrText xml:space="preserve"> PAGEREF _Toc170191375 \h </w:instrText>
+            </w:r>
+            <w:r>
+              <w:rPr>
+                <w:noProof/>
+                <w:webHidden/>
+              </w:rPr>
+            </w:r>
+            <w:r>
+              <w:rPr>
+                <w:noProof/>
+                <w:webHidden/>
+              </w:rPr>
+              <w:fldChar w:fldCharType="separate"/>
+            </w:r>
+            <w:r>
+              <w:rPr>
+                <w:noProof/>
+                <w:webHidden/>
+              </w:rPr>
+              <w:t>4</w:t>
+            </w:r>
+            <w:r>
+              <w:rPr>
+                <w:noProof/>
+                <w:webHidden/>
+              </w:rPr>
+              <w:fldChar w:fldCharType="end"/>
+            </w:r>
+          </w:hyperlink>
+        </w:p>
+        <w:p>
+          <w:pPr>
+            <w:pStyle w:val="TOC3"/>
+            <w:tabs>
+              <w:tab w:val="right" w:leader="dot" w:pos="9350"/>
+            </w:tabs>
+            <w:rPr>
+              <w:noProof/>
+            </w:rPr>
+          </w:pPr>
+          <w:hyperlink w:anchor="_Toc170191376" w:history="1">
+            <w:r>
+              <w:rPr>
+                <w:rStyle w:val="Hyperlink"/>
+                <w:noProof/>
+                <w:lang w:val="en-US"/>
+              </w:rPr>
+              <w:t>Performer</w:t>
+            </w:r>
+            <w:r>
+              <w:rPr>
+                <w:noProof/>
+                <w:webHidden/>
+              </w:rPr>
+              <w:tab/>
+            </w:r>
+            <w:r>
+              <w:rPr>
+                <w:noProof/>
+                <w:webHidden/>
+              </w:rPr>
+              <w:fldChar w:fldCharType="begin"/>
+            </w:r>
+            <w:r>
+              <w:rPr>
+                <w:noProof/>
+                <w:webHidden/>
+              </w:rPr>
+              <w:instrText xml:space="preserve"> PAGEREF _Toc170191376 \h </w:instrText>
+            </w:r>
+            <w:r>
+              <w:rPr>
+                <w:noProof/>
+                <w:webHidden/>
+              </w:rPr>
+            </w:r>
+            <w:r>
+              <w:rPr>
+                <w:noProof/>
+                <w:webHidden/>
+              </w:rPr>
+              <w:fldChar w:fldCharType="separate"/>
+            </w:r>
+            <w:r>
+              <w:rPr>
+                <w:noProof/>
+                <w:webHidden/>
+              </w:rPr>
+              <w:t>4</w:t>
             </w:r>
             <w:r>
               <w:rPr>
@@ -312,7 +872,63 @@
           <w:lang w:val="en-US"/>
         </w:rPr>
       </w:pPr>
-      <w:bookmarkStart w:id="0" w:name="_Toc169777500"/>
+      <w:bookmarkStart w:id="0" w:name="_Toc170191367"/>
+      <w:r>
+        <w:rPr>
+          <w:lang w:val="en-US"/>
+        </w:rPr>
+        <w:lastRenderedPageBreak/>
+        <w:t>About the Game</w:t>
+      </w:r>
+      <w:bookmarkEnd w:id="0"/>
+    </w:p>
+    <w:p>
+      <w:pPr>
+        <w:rPr>
+          <w:lang w:val="en-US"/>
+        </w:rPr>
+      </w:pPr>
+      <w:r>
+        <w:rPr>
+          <w:lang w:val="en-US"/>
+        </w:rPr>
+        <w:t xml:space="preserve">This is a game designed for simplicity and ease of use. The ruleset is defined for how combat encounters should operate, but this system can be used in a broader context as well. </w:t>
+      </w:r>
+    </w:p>
+    <w:p>
+      <w:pPr>
+        <w:rPr>
+          <w:lang w:val="en-US"/>
+        </w:rPr>
+      </w:pPr>
+      <w:r>
+        <w:rPr>
+          <w:lang w:val="en-US"/>
+        </w:rPr>
+        <w:t>It is ultimately your game, use it to have fun.</w:t>
+      </w:r>
+    </w:p>
+    <w:p>
+      <w:pPr>
+        <w:rPr>
+          <w:lang w:val="en-US"/>
+        </w:rPr>
+      </w:pPr>
+      <w:r>
+        <w:rPr>
+          <w:lang w:val="en-US"/>
+        </w:rPr>
+        <w:br w:type="page"/>
+      </w:r>
+    </w:p>
+    <w:p>
+      <w:pPr>
+        <w:pStyle w:val="Heading1"/>
+        <w:rPr>
+          <w:lang w:val="en-US"/>
+        </w:rPr>
+      </w:pPr>
+      <w:bookmarkStart w:id="1" w:name="_Toc170191368"/>
       <w:r>
         <w:rPr>
           <w:lang w:val="en-US"/>
@@ -320,7 +936,7 @@
         <w:lastRenderedPageBreak/>
         <w:t>Character Creation</w:t>
       </w:r>
-      <w:bookmarkEnd w:id="0"/>
+      <w:bookmarkEnd w:id="1"/>
     </w:p>
     <w:p>
       <w:pPr>
@@ -329,13 +945,14 @@
           <w:lang w:val="en-US"/>
         </w:rPr>
       </w:pPr>
-      <w:bookmarkStart w:id="1" w:name="_Toc169777501"/>
+      <w:bookmarkStart w:id="2" w:name="_Toc170191369"/>
       <w:r>
         <w:rPr>
           <w:lang w:val="en-US"/>
         </w:rPr>
         <w:t>Stats</w:t>
       </w:r>
+      <w:bookmarkEnd w:id="2"/>
     </w:p>
     <w:p>
       <w:pPr>
@@ -370,13 +987,14 @@
           <w:lang w:val="en-US"/>
         </w:rPr>
       </w:pPr>
+      <w:bookmarkStart w:id="3" w:name="_Toc170191370"/>
       <w:r>
         <w:rPr>
           <w:lang w:val="en-US"/>
         </w:rPr>
         <w:t>Classes</w:t>
       </w:r>
-      <w:bookmarkEnd w:id="1"/>
+      <w:bookmarkEnd w:id="3"/>
     </w:p>
     <w:p>
       <w:pPr>
@@ -393,19 +1011,23 @@
     </w:p>
     <w:tbl>
       <w:tblPr>
-        <w:tblStyle w:val="TableGrid"/>
+        <w:tblStyle w:val="PlainTable5"/>
         <w:tblW w:w="0" w:type="auto"/>
         <w:tblLook w:val="04A0" w:firstRow="1" w:lastRow="0" w:firstColumn="1" w:lastColumn="0" w:noHBand="0" w:noVBand="1"/>
       </w:tblPr>
       <w:tblGrid>
-        <w:gridCol w:w="3116"/>
-        <w:gridCol w:w="3117"/>
-        <w:gridCol w:w="3117"/>
+        <w:gridCol w:w="1142"/>
+        <w:gridCol w:w="1617"/>
+        <w:gridCol w:w="2272"/>
       </w:tblGrid>
       <w:tr>
+        <w:trPr>
+          <w:cnfStyle w:val="100000000000" w:firstRow="1" w:lastRow="0" w:firstColumn="0" w:lastColumn="0" w:oddVBand="0" w:evenVBand="0" w:oddHBand="0" w:evenHBand="0" w:firstRowFirstColumn="0" w:firstRowLastColumn="0" w:lastRowFirstColumn="0" w:lastRowLastColumn="0"/>
+        </w:trPr>
         <w:tc>
           <w:tcPr>
-            <w:tcW w:w="3116" w:type="dxa"/>
+            <w:cnfStyle w:val="001000000100" w:firstRow="0" w:lastRow="0" w:firstColumn="1" w:lastColumn="0" w:oddVBand="0" w:evenVBand="0" w:oddHBand="0" w:evenHBand="0" w:firstRowFirstColumn="1" w:firstRowLastColumn="0" w:lastRowFirstColumn="0" w:lastRowLastColumn="0"/>
+            <w:tcW w:w="0" w:type="auto"/>
           </w:tcPr>
           <w:p>
             <w:pPr>
@@ -427,10 +1049,11 @@
         </w:tc>
         <w:tc>
           <w:tcPr>
-            <w:tcW w:w="3117" w:type="dxa"/>
+            <w:tcW w:w="0" w:type="auto"/>
           </w:tcPr>
           <w:p>
             <w:pPr>
+              <w:cnfStyle w:val="100000000000" w:firstRow="1" w:lastRow="0" w:firstColumn="0" w:lastColumn="0" w:oddVBand="0" w:evenVBand="0" w:oddHBand="0" w:evenHBand="0" w:firstRowFirstColumn="0" w:firstRowLastColumn="0" w:lastRowFirstColumn="0" w:lastRowLastColumn="0"/>
               <w:rPr>
                 <w:b/>
                 <w:bCs/>
@@ -449,10 +1072,11 @@
         </w:tc>
         <w:tc>
           <w:tcPr>
-            <w:tcW w:w="3117" w:type="dxa"/>
+            <w:tcW w:w="0" w:type="auto"/>
           </w:tcPr>
           <w:p>
             <w:pPr>
+              <w:cnfStyle w:val="100000000000" w:firstRow="1" w:lastRow="0" w:firstColumn="0" w:lastColumn="0" w:oddVBand="0" w:evenVBand="0" w:oddHBand="0" w:evenHBand="0" w:firstRowFirstColumn="0" w:firstRowLastColumn="0" w:lastRowFirstColumn="0" w:lastRowLastColumn="0"/>
               <w:rPr>
                 <w:b/>
                 <w:bCs/>
@@ -466,6 +1090,74 @@
                 <w:lang w:val="en-US"/>
               </w:rPr>
               <w:t>Bonus</w:t>
+            </w:r>
+          </w:p>
+        </w:tc>
+      </w:tr>
+      <w:tr>
+        <w:trPr>
+          <w:cnfStyle w:val="000000100000" w:firstRow="0" w:lastRow="0" w:firstColumn="0" w:lastColumn="0" w:oddVBand="0" w:evenVBand="0" w:oddHBand="1" w:evenHBand="0" w:firstRowFirstColumn="0" w:firstRowLastColumn="0" w:lastRowFirstColumn="0" w:lastRowLastColumn="0"/>
+        </w:trPr>
+        <w:tc>
+          <w:tcPr>
+            <w:cnfStyle w:val="001000000000" w:firstRow="0" w:lastRow="0" w:firstColumn="1" w:lastColumn="0" w:oddVBand="0" w:evenVBand="0" w:oddHBand="0" w:evenHBand="0" w:firstRowFirstColumn="0" w:firstRowLastColumn="0" w:lastRowFirstColumn="0" w:lastRowLastColumn="0"/>
+            <w:tcW w:w="0" w:type="auto"/>
+          </w:tcPr>
+          <w:p>
+            <w:pPr>
+              <w:rPr>
+                <w:lang w:val="en-US"/>
+              </w:rPr>
+            </w:pPr>
+            <w:r>
+              <w:rPr>
+                <w:lang w:val="en-US"/>
+              </w:rPr>
+              <w:t>Warrior</w:t>
+            </w:r>
+          </w:p>
+        </w:tc>
+        <w:tc>
+          <w:tcPr>
+            <w:tcW w:w="0" w:type="auto"/>
+          </w:tcPr>
+          <w:p>
+            <w:pPr>
+              <w:cnfStyle w:val="000000100000" w:firstRow="0" w:lastRow="0" w:firstColumn="0" w:lastColumn="0" w:oddVBand="0" w:evenVBand="0" w:oddHBand="1" w:evenHBand="0" w:firstRowFirstColumn="0" w:firstRowLastColumn="0" w:lastRowFirstColumn="0" w:lastRowLastColumn="0"/>
+              <w:rPr>
+                <w:lang w:val="en-US"/>
+              </w:rPr>
+            </w:pPr>
+            <w:r>
+              <w:rPr>
+                <w:lang w:val="en-US"/>
+              </w:rPr>
+              <w:t>Strength</w:t>
+            </w:r>
+          </w:p>
+        </w:tc>
+        <w:tc>
+          <w:tcPr>
+            <w:tcW w:w="0" w:type="auto"/>
+          </w:tcPr>
+          <w:p>
+            <w:pPr>
+              <w:cnfStyle w:val="000000100000" w:firstRow="0" w:lastRow="0" w:firstColumn="0" w:lastColumn="0" w:oddVBand="0" w:evenVBand="0" w:oddHBand="1" w:evenHBand="0" w:firstRowFirstColumn="0" w:firstRowLastColumn="0" w:lastRowFirstColumn="0" w:lastRowLastColumn="0"/>
+              <w:rPr>
+                <w:lang w:val="en-US"/>
+              </w:rPr>
+            </w:pPr>
+            <w:r>
+              <w:rPr>
+                <w:lang w:val="en-US"/>
+              </w:rPr>
+              <w:t xml:space="preserve">To </w:t>
+            </w:r>
+            <w:r>
+              <w:rPr>
+                <w:lang w:val="en-US"/>
+              </w:rPr>
+              <w:t>Damage</w:t>
             </w:r>
           </w:p>
         </w:tc>
@@ -473,7 +1165,8 @@
       <w:tr>
         <w:tc>
           <w:tcPr>
-            <w:tcW w:w="3116" w:type="dxa"/>
+            <w:cnfStyle w:val="001000000000" w:firstRow="0" w:lastRow="0" w:firstColumn="1" w:lastColumn="0" w:oddVBand="0" w:evenVBand="0" w:oddHBand="0" w:evenHBand="0" w:firstRowFirstColumn="0" w:firstRowLastColumn="0" w:lastRowFirstColumn="0" w:lastRowLastColumn="0"/>
+            <w:tcW w:w="0" w:type="auto"/>
           </w:tcPr>
           <w:p>
             <w:pPr>
@@ -485,16 +1178,17 @@
               <w:rPr>
                 <w:lang w:val="en-US"/>
               </w:rPr>
-              <w:t>Warrior</w:t>
+              <w:t>Rascal</w:t>
             </w:r>
           </w:p>
         </w:tc>
         <w:tc>
           <w:tcPr>
-            <w:tcW w:w="3117" w:type="dxa"/>
+            <w:tcW w:w="0" w:type="auto"/>
           </w:tcPr>
           <w:p>
             <w:pPr>
+              <w:cnfStyle w:val="000000000000" w:firstRow="0" w:lastRow="0" w:firstColumn="0" w:lastColumn="0" w:oddVBand="0" w:evenVBand="0" w:oddHBand="0" w:evenHBand="0" w:firstRowFirstColumn="0" w:firstRowLastColumn="0" w:lastRowFirstColumn="0" w:lastRowLastColumn="0"/>
               <w:rPr>
                 <w:lang w:val="en-US"/>
               </w:rPr>
@@ -503,16 +1197,17 @@
               <w:rPr>
                 <w:lang w:val="en-US"/>
               </w:rPr>
-              <w:t>Strength</w:t>
+              <w:t>Dexterity</w:t>
             </w:r>
           </w:p>
         </w:tc>
         <w:tc>
           <w:tcPr>
-            <w:tcW w:w="3117" w:type="dxa"/>
+            <w:tcW w:w="0" w:type="auto"/>
           </w:tcPr>
           <w:p>
             <w:pPr>
+              <w:cnfStyle w:val="000000000000" w:firstRow="0" w:lastRow="0" w:firstColumn="0" w:lastColumn="0" w:oddVBand="0" w:evenVBand="0" w:oddHBand="0" w:evenHBand="0" w:firstRowFirstColumn="0" w:firstRowLastColumn="0" w:lastRowFirstColumn="0" w:lastRowLastColumn="0"/>
               <w:rPr>
                 <w:lang w:val="en-US"/>
               </w:rPr>
@@ -521,7 +1216,95 @@
               <w:rPr>
                 <w:lang w:val="en-US"/>
               </w:rPr>
-              <w:t>To Hit</w:t>
+              <w:t>To</w:t>
+            </w:r>
+            <w:r>
+              <w:rPr>
+                <w:lang w:val="en-US"/>
+              </w:rPr>
+              <w:t xml:space="preserve"> </w:t>
+            </w:r>
+            <w:commentRangeStart w:id="4"/>
+            <w:r>
+              <w:rPr>
+                <w:lang w:val="en-US"/>
+              </w:rPr>
+              <w:t>Save</w:t>
+            </w:r>
+            <w:commentRangeEnd w:id="4"/>
+            <w:r>
+              <w:rPr>
+                <w:rStyle w:val="CommentReference"/>
+              </w:rPr>
+              <w:commentReference w:id="4"/>
+            </w:r>
+          </w:p>
+        </w:tc>
+      </w:tr>
+      <w:tr>
+        <w:trPr>
+          <w:cnfStyle w:val="000000100000" w:firstRow="0" w:lastRow="0" w:firstColumn="0" w:lastColumn="0" w:oddVBand="0" w:evenVBand="0" w:oddHBand="1" w:evenHBand="0" w:firstRowFirstColumn="0" w:firstRowLastColumn="0" w:lastRowFirstColumn="0" w:lastRowLastColumn="0"/>
+        </w:trPr>
+        <w:tc>
+          <w:tcPr>
+            <w:cnfStyle w:val="001000000000" w:firstRow="0" w:lastRow="0" w:firstColumn="1" w:lastColumn="0" w:oddVBand="0" w:evenVBand="0" w:oddHBand="0" w:evenHBand="0" w:firstRowFirstColumn="0" w:firstRowLastColumn="0" w:lastRowFirstColumn="0" w:lastRowLastColumn="0"/>
+            <w:tcW w:w="0" w:type="auto"/>
+          </w:tcPr>
+          <w:p>
+            <w:pPr>
+              <w:rPr>
+                <w:lang w:val="en-US"/>
+              </w:rPr>
+            </w:pPr>
+            <w:r>
+              <w:rPr>
+                <w:lang w:val="en-US"/>
+              </w:rPr>
+              <w:t>Brute</w:t>
+            </w:r>
+          </w:p>
+        </w:tc>
+        <w:tc>
+          <w:tcPr>
+            <w:tcW w:w="0" w:type="auto"/>
+          </w:tcPr>
+          <w:p>
+            <w:pPr>
+              <w:cnfStyle w:val="000000100000" w:firstRow="0" w:lastRow="0" w:firstColumn="0" w:lastColumn="0" w:oddVBand="0" w:evenVBand="0" w:oddHBand="1" w:evenHBand="0" w:firstRowFirstColumn="0" w:firstRowLastColumn="0" w:lastRowFirstColumn="0" w:lastRowLastColumn="0"/>
+              <w:rPr>
+                <w:lang w:val="en-US"/>
+              </w:rPr>
+            </w:pPr>
+            <w:r>
+              <w:rPr>
+                <w:lang w:val="en-US"/>
+              </w:rPr>
+              <w:t>Constitution</w:t>
+            </w:r>
+          </w:p>
+        </w:tc>
+        <w:tc>
+          <w:tcPr>
+            <w:tcW w:w="0" w:type="auto"/>
+          </w:tcPr>
+          <w:p>
+            <w:pPr>
+              <w:cnfStyle w:val="000000100000" w:firstRow="0" w:lastRow="0" w:firstColumn="0" w:lastColumn="0" w:oddVBand="0" w:evenVBand="0" w:oddHBand="1" w:evenHBand="0" w:firstRowFirstColumn="0" w:firstRowLastColumn="0" w:lastRowFirstColumn="0" w:lastRowLastColumn="0"/>
+              <w:rPr>
+                <w:lang w:val="en-US"/>
+              </w:rPr>
+            </w:pPr>
+            <w:r>
+              <w:rPr>
+                <w:lang w:val="en-US"/>
+              </w:rPr>
+              <w:t xml:space="preserve">To </w:t>
+            </w:r>
+            <w:r>
+              <w:rPr>
+                <w:lang w:val="en-US"/>
+              </w:rPr>
+              <w:t>Toughness</w:t>
             </w:r>
           </w:p>
         </w:tc>
@@ -529,7 +1312,8 @@
       <w:tr>
         <w:tc>
           <w:tcPr>
-            <w:tcW w:w="3116" w:type="dxa"/>
+            <w:cnfStyle w:val="001000000000" w:firstRow="0" w:lastRow="0" w:firstColumn="1" w:lastColumn="0" w:oddVBand="0" w:evenVBand="0" w:oddHBand="0" w:evenHBand="0" w:firstRowFirstColumn="0" w:firstRowLastColumn="0" w:lastRowFirstColumn="0" w:lastRowLastColumn="0"/>
+            <w:tcW w:w="0" w:type="auto"/>
           </w:tcPr>
           <w:p>
             <w:pPr>
@@ -541,16 +1325,17 @@
               <w:rPr>
                 <w:lang w:val="en-US"/>
               </w:rPr>
-              <w:t>Rascal</w:t>
+              <w:t>Magus</w:t>
             </w:r>
           </w:p>
         </w:tc>
         <w:tc>
           <w:tcPr>
-            <w:tcW w:w="3117" w:type="dxa"/>
+            <w:tcW w:w="0" w:type="auto"/>
           </w:tcPr>
           <w:p>
             <w:pPr>
+              <w:cnfStyle w:val="000000000000" w:firstRow="0" w:lastRow="0" w:firstColumn="0" w:lastColumn="0" w:oddVBand="0" w:evenVBand="0" w:oddHBand="0" w:evenHBand="0" w:firstRowFirstColumn="0" w:firstRowLastColumn="0" w:lastRowFirstColumn="0" w:lastRowLastColumn="0"/>
               <w:rPr>
                 <w:lang w:val="en-US"/>
               </w:rPr>
@@ -559,16 +1344,17 @@
               <w:rPr>
                 <w:lang w:val="en-US"/>
               </w:rPr>
-              <w:t>Dexterity</w:t>
+              <w:t>Intelligence</w:t>
             </w:r>
           </w:p>
         </w:tc>
         <w:tc>
           <w:tcPr>
-            <w:tcW w:w="3117" w:type="dxa"/>
+            <w:tcW w:w="0" w:type="auto"/>
           </w:tcPr>
           <w:p>
             <w:pPr>
+              <w:cnfStyle w:val="000000000000" w:firstRow="0" w:lastRow="0" w:firstColumn="0" w:lastColumn="0" w:oddVBand="0" w:evenVBand="0" w:oddHBand="0" w:evenHBand="0" w:firstRowFirstColumn="0" w:firstRowLastColumn="0" w:lastRowFirstColumn="0" w:lastRowLastColumn="0"/>
               <w:rPr>
                 <w:lang w:val="en-US"/>
               </w:rPr>
@@ -577,19 +1363,81 @@
               <w:rPr>
                 <w:lang w:val="en-US"/>
               </w:rPr>
-              <w:t>To</w:t>
-            </w:r>
-            <w:r>
-              <w:rPr>
-                <w:lang w:val="en-US"/>
-              </w:rPr>
-              <w:t xml:space="preserve"> </w:t>
-            </w:r>
-            <w:r>
-              <w:rPr>
-                <w:lang w:val="en-US"/>
-              </w:rPr>
-              <w:t>Save</w:t>
+              <w:t xml:space="preserve">To </w:t>
+            </w:r>
+            <w:r>
+              <w:rPr>
+                <w:lang w:val="en-US"/>
+              </w:rPr>
+              <w:t>Spell Effects</w:t>
+            </w:r>
+          </w:p>
+        </w:tc>
+      </w:tr>
+      <w:tr>
+        <w:trPr>
+          <w:cnfStyle w:val="000000100000" w:firstRow="0" w:lastRow="0" w:firstColumn="0" w:lastColumn="0" w:oddVBand="0" w:evenVBand="0" w:oddHBand="1" w:evenHBand="0" w:firstRowFirstColumn="0" w:firstRowLastColumn="0" w:lastRowFirstColumn="0" w:lastRowLastColumn="0"/>
+        </w:trPr>
+        <w:tc>
+          <w:tcPr>
+            <w:cnfStyle w:val="001000000000" w:firstRow="0" w:lastRow="0" w:firstColumn="1" w:lastColumn="0" w:oddVBand="0" w:evenVBand="0" w:oddHBand="0" w:evenHBand="0" w:firstRowFirstColumn="0" w:firstRowLastColumn="0" w:lastRowFirstColumn="0" w:lastRowLastColumn="0"/>
+            <w:tcW w:w="0" w:type="auto"/>
+          </w:tcPr>
+          <w:p>
+            <w:pPr>
+              <w:rPr>
+                <w:lang w:val="en-US"/>
+              </w:rPr>
+            </w:pPr>
+            <w:r>
+              <w:rPr>
+                <w:lang w:val="en-US"/>
+              </w:rPr>
+              <w:t>Priest</w:t>
+            </w:r>
+          </w:p>
+        </w:tc>
+        <w:tc>
+          <w:tcPr>
+            <w:tcW w:w="0" w:type="auto"/>
+          </w:tcPr>
+          <w:p>
+            <w:pPr>
+              <w:cnfStyle w:val="000000100000" w:firstRow="0" w:lastRow="0" w:firstColumn="0" w:lastColumn="0" w:oddVBand="0" w:evenVBand="0" w:oddHBand="1" w:evenHBand="0" w:firstRowFirstColumn="0" w:firstRowLastColumn="0" w:lastRowFirstColumn="0" w:lastRowLastColumn="0"/>
+              <w:rPr>
+                <w:lang w:val="en-US"/>
+              </w:rPr>
+            </w:pPr>
+            <w:r>
+              <w:rPr>
+                <w:lang w:val="en-US"/>
+              </w:rPr>
+              <w:t>Wisdom</w:t>
+            </w:r>
+          </w:p>
+        </w:tc>
+        <w:tc>
+          <w:tcPr>
+            <w:tcW w:w="0" w:type="auto"/>
+          </w:tcPr>
+          <w:p>
+            <w:pPr>
+              <w:cnfStyle w:val="000000100000" w:firstRow="0" w:lastRow="0" w:firstColumn="0" w:lastColumn="0" w:oddVBand="0" w:evenVBand="0" w:oddHBand="1" w:evenHBand="0" w:firstRowFirstColumn="0" w:firstRowLastColumn="0" w:lastRowFirstColumn="0" w:lastRowLastColumn="0"/>
+              <w:rPr>
+                <w:lang w:val="en-US"/>
+              </w:rPr>
+            </w:pPr>
+            <w:r>
+              <w:rPr>
+                <w:lang w:val="en-US"/>
+              </w:rPr>
+              <w:t xml:space="preserve">To </w:t>
+            </w:r>
+            <w:r>
+              <w:rPr>
+                <w:lang w:val="en-US"/>
+              </w:rPr>
+              <w:t>Restoration Effects</w:t>
             </w:r>
           </w:p>
         </w:tc>
@@ -597,7 +1445,8 @@
       <w:tr>
         <w:tc>
           <w:tcPr>
-            <w:tcW w:w="3116" w:type="dxa"/>
+            <w:cnfStyle w:val="001000000000" w:firstRow="0" w:lastRow="0" w:firstColumn="1" w:lastColumn="0" w:oddVBand="0" w:evenVBand="0" w:oddHBand="0" w:evenHBand="0" w:firstRowFirstColumn="0" w:firstRowLastColumn="0" w:lastRowFirstColumn="0" w:lastRowLastColumn="0"/>
+            <w:tcW w:w="0" w:type="auto"/>
           </w:tcPr>
           <w:p>
             <w:pPr>
@@ -609,16 +1458,17 @@
               <w:rPr>
                 <w:lang w:val="en-US"/>
               </w:rPr>
-              <w:t>Brute</w:t>
+              <w:t>Charmer</w:t>
             </w:r>
           </w:p>
         </w:tc>
         <w:tc>
           <w:tcPr>
-            <w:tcW w:w="3117" w:type="dxa"/>
+            <w:tcW w:w="0" w:type="auto"/>
           </w:tcPr>
           <w:p>
             <w:pPr>
+              <w:cnfStyle w:val="000000000000" w:firstRow="0" w:lastRow="0" w:firstColumn="0" w:lastColumn="0" w:oddVBand="0" w:evenVBand="0" w:oddHBand="0" w:evenHBand="0" w:firstRowFirstColumn="0" w:firstRowLastColumn="0" w:lastRowFirstColumn="0" w:lastRowLastColumn="0"/>
               <w:rPr>
                 <w:lang w:val="en-US"/>
               </w:rPr>
@@ -627,16 +1477,17 @@
               <w:rPr>
                 <w:lang w:val="en-US"/>
               </w:rPr>
-              <w:t>Constitution</w:t>
+              <w:t>Charisma</w:t>
             </w:r>
           </w:p>
         </w:tc>
         <w:tc>
           <w:tcPr>
-            <w:tcW w:w="3117" w:type="dxa"/>
+            <w:tcW w:w="0" w:type="auto"/>
           </w:tcPr>
           <w:p>
             <w:pPr>
+              <w:cnfStyle w:val="000000000000" w:firstRow="0" w:lastRow="0" w:firstColumn="0" w:lastColumn="0" w:oddVBand="0" w:evenVBand="0" w:oddHBand="0" w:evenHBand="0" w:firstRowFirstColumn="0" w:firstRowLastColumn="0" w:lastRowFirstColumn="0" w:lastRowLastColumn="0"/>
               <w:rPr>
                 <w:lang w:val="en-US"/>
               </w:rPr>
@@ -651,181 +1502,7 @@
               <w:rPr>
                 <w:lang w:val="en-US"/>
               </w:rPr>
-              <w:t>AC a</w:t>
-            </w:r>
-            <w:r>
-              <w:rPr>
-                <w:lang w:val="en-US"/>
-              </w:rPr>
-              <w:t>nd Damage</w:t>
-            </w:r>
-          </w:p>
-        </w:tc>
-      </w:tr>
-      <w:tr>
-        <w:tc>
-          <w:tcPr>
-            <w:tcW w:w="3116" w:type="dxa"/>
-          </w:tcPr>
-          <w:p>
-            <w:pPr>
-              <w:rPr>
-                <w:lang w:val="en-US"/>
-              </w:rPr>
-            </w:pPr>
-            <w:r>
-              <w:rPr>
-                <w:lang w:val="en-US"/>
-              </w:rPr>
-              <w:t>Magus</w:t>
-            </w:r>
-          </w:p>
-        </w:tc>
-        <w:tc>
-          <w:tcPr>
-            <w:tcW w:w="3117" w:type="dxa"/>
-          </w:tcPr>
-          <w:p>
-            <w:pPr>
-              <w:rPr>
-                <w:lang w:val="en-US"/>
-              </w:rPr>
-            </w:pPr>
-            <w:r>
-              <w:rPr>
-                <w:lang w:val="en-US"/>
-              </w:rPr>
-              <w:t>Intelligence</w:t>
-            </w:r>
-          </w:p>
-        </w:tc>
-        <w:tc>
-          <w:tcPr>
-            <w:tcW w:w="3117" w:type="dxa"/>
-          </w:tcPr>
-          <w:p>
-            <w:pPr>
-              <w:rPr>
-                <w:lang w:val="en-US"/>
-              </w:rPr>
-            </w:pPr>
-            <w:r>
-              <w:rPr>
-                <w:lang w:val="en-US"/>
-              </w:rPr>
-              <w:t>To Damage</w:t>
-            </w:r>
-          </w:p>
-        </w:tc>
-      </w:tr>
-      <w:tr>
-        <w:tc>
-          <w:tcPr>
-            <w:tcW w:w="3116" w:type="dxa"/>
-          </w:tcPr>
-          <w:p>
-            <w:pPr>
-              <w:rPr>
-                <w:lang w:val="en-US"/>
-              </w:rPr>
-            </w:pPr>
-            <w:r>
-              <w:rPr>
-                <w:lang w:val="en-US"/>
-              </w:rPr>
-              <w:t>Divine</w:t>
-            </w:r>
-          </w:p>
-        </w:tc>
-        <w:tc>
-          <w:tcPr>
-            <w:tcW w:w="3117" w:type="dxa"/>
-          </w:tcPr>
-          <w:p>
-            <w:pPr>
-              <w:rPr>
-                <w:lang w:val="en-US"/>
-              </w:rPr>
-            </w:pPr>
-            <w:r>
-              <w:rPr>
-                <w:lang w:val="en-US"/>
-              </w:rPr>
-              <w:t>Wisdom</w:t>
-            </w:r>
-          </w:p>
-        </w:tc>
-        <w:tc>
-          <w:tcPr>
-            <w:tcW w:w="3117" w:type="dxa"/>
-          </w:tcPr>
-          <w:p>
-            <w:pPr>
-              <w:rPr>
-                <w:lang w:val="en-US"/>
-              </w:rPr>
-            </w:pPr>
-            <w:r>
-              <w:rPr>
-                <w:lang w:val="en-US"/>
-              </w:rPr>
-              <w:t>To Healing</w:t>
-            </w:r>
-          </w:p>
-        </w:tc>
-      </w:tr>
-      <w:tr>
-        <w:tc>
-          <w:tcPr>
-            <w:tcW w:w="3116" w:type="dxa"/>
-          </w:tcPr>
-          <w:p>
-            <w:pPr>
-              <w:rPr>
-                <w:lang w:val="en-US"/>
-              </w:rPr>
-            </w:pPr>
-            <w:r>
-              <w:rPr>
-                <w:lang w:val="en-US"/>
-              </w:rPr>
-              <w:t>Poet</w:t>
-            </w:r>
-          </w:p>
-        </w:tc>
-        <w:tc>
-          <w:tcPr>
-            <w:tcW w:w="3117" w:type="dxa"/>
-          </w:tcPr>
-          <w:p>
-            <w:pPr>
-              <w:rPr>
-                <w:lang w:val="en-US"/>
-              </w:rPr>
-            </w:pPr>
-            <w:r>
-              <w:rPr>
-                <w:lang w:val="en-US"/>
-              </w:rPr>
-              <w:t>Charisma</w:t>
-            </w:r>
-          </w:p>
-        </w:tc>
-        <w:tc>
-          <w:tcPr>
-            <w:tcW w:w="3117" w:type="dxa"/>
-          </w:tcPr>
-          <w:p>
-            <w:pPr>
-              <w:rPr>
-                <w:lang w:val="en-US"/>
-              </w:rPr>
-            </w:pPr>
-            <w:r>
-              <w:rPr>
-                <w:lang w:val="en-US"/>
-              </w:rPr>
-              <w:t>To Bonus/Penalties</w:t>
+              <w:t>Status Effects</w:t>
             </w:r>
           </w:p>
         </w:tc>
@@ -833,17 +1510,404 @@
     </w:tbl>
     <w:p>
       <w:pPr>
-        <w:rPr>
-          <w:lang w:val="en-US"/>
-        </w:rPr>
-      </w:pPr>
-    </w:p>
-    <w:p>
-      <w:pPr>
-        <w:rPr>
-          <w:lang w:val="en-US"/>
-        </w:rPr>
-      </w:pPr>
+        <w:pStyle w:val="Heading3"/>
+        <w:rPr>
+          <w:lang w:val="en-US"/>
+        </w:rPr>
+      </w:pPr>
+      <w:bookmarkStart w:id="5" w:name="_Toc170191371"/>
+      <w:r>
+        <w:rPr>
+          <w:lang w:val="en-US"/>
+        </w:rPr>
+        <w:t>Warrior</w:t>
+      </w:r>
+      <w:bookmarkEnd w:id="5"/>
+    </w:p>
+    <w:p>
+      <w:pPr>
+        <w:rPr>
+          <w:lang w:val="en-US"/>
+        </w:rPr>
+      </w:pPr>
+      <w:r>
+        <w:rPr>
+          <w:lang w:val="en-US"/>
+        </w:rPr>
+        <w:t xml:space="preserve">Description: Warriors </w:t>
+      </w:r>
+      <w:r>
+        <w:rPr>
+          <w:lang w:val="en-US"/>
+        </w:rPr>
+        <w:t xml:space="preserve">are strong and </w:t>
+      </w:r>
+      <w:r>
+        <w:rPr>
+          <w:lang w:val="en-US"/>
+        </w:rPr>
+        <w:t xml:space="preserve">specialize in hitting hard. </w:t>
+      </w:r>
+    </w:p>
+    <w:p>
+      <w:pPr>
+        <w:rPr>
+          <w:lang w:val="en-US"/>
+        </w:rPr>
+      </w:pPr>
+      <w:r>
+        <w:rPr>
+          <w:lang w:val="en-US"/>
+        </w:rPr>
+        <w:t>Ability:</w:t>
+      </w:r>
+      <w:r>
+        <w:rPr>
+          <w:lang w:val="en-US"/>
+        </w:rPr>
+        <w:t xml:space="preserve"> Warriors to extra damage equal to their STR modifier.</w:t>
+      </w:r>
+    </w:p>
+    <w:p>
+      <w:pPr>
+        <w:pStyle w:val="Heading3"/>
+        <w:rPr>
+          <w:lang w:val="en-US"/>
+        </w:rPr>
+      </w:pPr>
+      <w:bookmarkStart w:id="6" w:name="_Toc170191372"/>
+      <w:r>
+        <w:rPr>
+          <w:lang w:val="en-US"/>
+        </w:rPr>
+        <w:t>Rascal</w:t>
+      </w:r>
+      <w:bookmarkEnd w:id="6"/>
+    </w:p>
+    <w:p>
+      <w:pPr>
+        <w:rPr>
+          <w:lang w:val="en-US"/>
+        </w:rPr>
+      </w:pPr>
+      <w:r>
+        <w:rPr>
+          <w:lang w:val="en-US"/>
+        </w:rPr>
+        <w:t>Description:</w:t>
+      </w:r>
+      <w:r>
+        <w:rPr>
+          <w:lang w:val="en-US"/>
+        </w:rPr>
+        <w:t xml:space="preserve"> Rascals are talented and nimble folk.</w:t>
+      </w:r>
+    </w:p>
+    <w:p>
+      <w:pPr>
+        <w:rPr>
+          <w:lang w:val="en-US"/>
+        </w:rPr>
+      </w:pPr>
+      <w:r>
+        <w:rPr>
+          <w:lang w:val="en-US"/>
+        </w:rPr>
+        <w:t>Ability:</w:t>
+      </w:r>
+      <w:r>
+        <w:rPr>
+          <w:lang w:val="en-US"/>
+        </w:rPr>
+        <w:t xml:space="preserve"> Rascals add their DEX modifier to all saving throws.</w:t>
+      </w:r>
+    </w:p>
+    <w:p>
+      <w:pPr>
+        <w:pStyle w:val="Heading3"/>
+        <w:rPr>
+          <w:lang w:val="en-US"/>
+        </w:rPr>
+      </w:pPr>
+      <w:bookmarkStart w:id="7" w:name="_Toc170191373"/>
+      <w:r>
+        <w:rPr>
+          <w:lang w:val="en-US"/>
+        </w:rPr>
+        <w:t>Brute</w:t>
+      </w:r>
+      <w:bookmarkEnd w:id="7"/>
+    </w:p>
+    <w:p>
+      <w:pPr>
+        <w:rPr>
+          <w:lang w:val="en-US"/>
+        </w:rPr>
+      </w:pPr>
+      <w:r>
+        <w:rPr>
+          <w:lang w:val="en-US"/>
+        </w:rPr>
+        <w:t>Description:</w:t>
+      </w:r>
+      <w:r>
+        <w:rPr>
+          <w:lang w:val="en-US"/>
+        </w:rPr>
+        <w:t xml:space="preserve"> Brutes</w:t>
+      </w:r>
+      <w:r>
+        <w:rPr>
+          <w:lang w:val="en-US"/>
+        </w:rPr>
+        <w:t xml:space="preserve"> are beefy individuals that</w:t>
+      </w:r>
+      <w:r>
+        <w:rPr>
+          <w:lang w:val="en-US"/>
+        </w:rPr>
+        <w:t xml:space="preserve"> can absorb damage.</w:t>
+      </w:r>
+    </w:p>
+    <w:p>
+      <w:pPr>
+        <w:rPr>
+          <w:lang w:val="en-US"/>
+        </w:rPr>
+      </w:pPr>
+      <w:r>
+        <w:rPr>
+          <w:lang w:val="en-US"/>
+        </w:rPr>
+        <w:t>Ability:</w:t>
+      </w:r>
+      <w:r>
+        <w:rPr>
+          <w:lang w:val="en-US"/>
+        </w:rPr>
+        <w:t xml:space="preserve"> Brutes reduce incoming damage by their CON modifier.</w:t>
+      </w:r>
+    </w:p>
+    <w:p>
+      <w:pPr>
+        <w:pStyle w:val="Heading3"/>
+        <w:rPr>
+          <w:lang w:val="en-US"/>
+        </w:rPr>
+      </w:pPr>
+      <w:bookmarkStart w:id="8" w:name="_Toc170191374"/>
+      <w:r>
+        <w:rPr>
+          <w:lang w:val="en-US"/>
+        </w:rPr>
+        <w:t>Magus</w:t>
+      </w:r>
+      <w:bookmarkEnd w:id="8"/>
+    </w:p>
+    <w:p>
+      <w:pPr>
+        <w:rPr>
+          <w:lang w:val="en-US"/>
+        </w:rPr>
+      </w:pPr>
+      <w:r>
+        <w:rPr>
+          <w:lang w:val="en-US"/>
+        </w:rPr>
+        <w:t>Description:</w:t>
+      </w:r>
+      <w:r>
+        <w:rPr>
+          <w:lang w:val="en-US"/>
+        </w:rPr>
+        <w:t xml:space="preserve"> Magi are wizards that can memorize and cast spells.</w:t>
+      </w:r>
+    </w:p>
+    <w:p>
+      <w:pPr>
+        <w:rPr>
+          <w:lang w:val="en-US"/>
+        </w:rPr>
+      </w:pPr>
+      <w:r>
+        <w:rPr>
+          <w:lang w:val="en-US"/>
+        </w:rPr>
+        <w:t>Ability:</w:t>
+      </w:r>
+      <w:r>
+        <w:rPr>
+          <w:lang w:val="en-US"/>
+        </w:rPr>
+        <w:t xml:space="preserve"> Magi add their INT modifier to </w:t>
+      </w:r>
+      <w:commentRangeStart w:id="9"/>
+      <w:r>
+        <w:rPr>
+          <w:lang w:val="en-US"/>
+        </w:rPr>
+        <w:t>spell effects</w:t>
+      </w:r>
+      <w:commentRangeEnd w:id="9"/>
+      <w:r>
+        <w:rPr>
+          <w:rStyle w:val="CommentReference"/>
+        </w:rPr>
+        <w:commentReference w:id="9"/>
+      </w:r>
+      <w:r>
+        <w:rPr>
+          <w:lang w:val="en-US"/>
+        </w:rPr>
+        <w:t>.</w:t>
+      </w:r>
+    </w:p>
+    <w:p>
+      <w:pPr>
+        <w:pStyle w:val="Heading3"/>
+        <w:rPr>
+          <w:lang w:val="en-US"/>
+        </w:rPr>
+      </w:pPr>
+      <w:bookmarkStart w:id="10" w:name="_Toc170191375"/>
+      <w:commentRangeStart w:id="11"/>
+      <w:r>
+        <w:rPr>
+          <w:lang w:val="en-US"/>
+        </w:rPr>
+        <w:t>Priest</w:t>
+      </w:r>
+      <w:bookmarkEnd w:id="10"/>
+      <w:commentRangeEnd w:id="11"/>
+      <w:r>
+        <w:rPr>
+          <w:rStyle w:val="CommentReference"/>
+          <w:rFonts w:eastAsiaTheme="minorHAnsi" w:cstheme="minorBidi"/>
+          <w:color w:val="auto"/>
+        </w:rPr>
+        <w:commentReference w:id="11"/>
+      </w:r>
+    </w:p>
+    <w:p>
+      <w:pPr>
+        <w:rPr>
+          <w:lang w:val="en-US"/>
+        </w:rPr>
+      </w:pPr>
+      <w:r>
+        <w:rPr>
+          <w:lang w:val="en-US"/>
+        </w:rPr>
+        <w:t>Description:</w:t>
+      </w:r>
+      <w:r>
+        <w:rPr>
+          <w:lang w:val="en-US"/>
+        </w:rPr>
+        <w:t xml:space="preserve"> </w:t>
+      </w:r>
+      <w:r>
+        <w:rPr>
+          <w:lang w:val="en-US"/>
+        </w:rPr>
+        <w:t>Priests are clerics that specialize in healing</w:t>
+      </w:r>
+      <w:r>
+        <w:rPr>
+          <w:lang w:val="en-US"/>
+        </w:rPr>
+        <w:t xml:space="preserve"> and restoration</w:t>
+      </w:r>
+      <w:r>
+        <w:rPr>
+          <w:lang w:val="en-US"/>
+        </w:rPr>
+        <w:t>.</w:t>
+      </w:r>
+    </w:p>
+    <w:p>
+      <w:pPr>
+        <w:rPr>
+          <w:lang w:val="en-US"/>
+        </w:rPr>
+      </w:pPr>
+      <w:r>
+        <w:rPr>
+          <w:lang w:val="en-US"/>
+        </w:rPr>
+        <w:t>Ability:</w:t>
+      </w:r>
+      <w:r>
+        <w:rPr>
+          <w:lang w:val="en-US"/>
+        </w:rPr>
+        <w:t xml:space="preserve"> Priests add their WIS modifier to </w:t>
+      </w:r>
+      <w:r>
+        <w:rPr>
+          <w:lang w:val="en-US"/>
+        </w:rPr>
+        <w:t>restoration effects</w:t>
+      </w:r>
+      <w:r>
+        <w:rPr>
+          <w:lang w:val="en-US"/>
+        </w:rPr>
+        <w:t>.</w:t>
+      </w:r>
+    </w:p>
+    <w:p>
+      <w:pPr>
+        <w:pStyle w:val="Heading3"/>
+        <w:rPr>
+          <w:lang w:val="en-US"/>
+        </w:rPr>
+      </w:pPr>
+      <w:r>
+        <w:rPr>
+          <w:lang w:val="en-US"/>
+        </w:rPr>
+        <w:t>Charmer</w:t>
+      </w:r>
+    </w:p>
+    <w:p>
+      <w:pPr>
+        <w:rPr>
+          <w:lang w:val="en-US"/>
+        </w:rPr>
+      </w:pPr>
+      <w:r>
+        <w:rPr>
+          <w:lang w:val="en-US"/>
+        </w:rPr>
+        <w:t>Description:</w:t>
+      </w:r>
+      <w:r>
+        <w:rPr>
+          <w:lang w:val="en-US"/>
+        </w:rPr>
+        <w:t xml:space="preserve"> Charmers are bards that specialize in creating status effects.</w:t>
+      </w:r>
+    </w:p>
+    <w:p>
+      <w:pPr>
+        <w:rPr>
+          <w:lang w:val="en-US"/>
+        </w:rPr>
+      </w:pPr>
+      <w:r>
+        <w:rPr>
+          <w:lang w:val="en-US"/>
+        </w:rPr>
+        <w:lastRenderedPageBreak/>
+        <w:t xml:space="preserve">Ability: </w:t>
+      </w:r>
+      <w:r>
+        <w:rPr>
+          <w:lang w:val="en-US"/>
+        </w:rPr>
+        <w:t>Charmers add their CHA modifier to status effects.</w:t>
+      </w:r>
     </w:p>
     <w:sectPr>
       <w:pgSz w:w="12240" w:h="15840"/>
@@ -853,6 +1917,91 @@
     </w:sectPr>
   </w:body>
 </w:document>
+</file>
+
+<file path=word/comments.xml><?xml version="1.0" encoding="utf-8"?>
+<w:comments xmlns:wpc="http://schemas.microsoft.com/office/word/2010/wordprocessingCanvas" xmlns:cx="http://schemas.microsoft.com/office/drawing/2014/chartex" xmlns:cx1="http://schemas.microsoft.com/office/drawing/2015/9/8/chartex" xmlns:cx2="http://schemas.microsoft.com/office/drawing/2015/10/21/chartex" xmlns:cx3="http://schemas.microsoft.com/office/drawing/2016/5/9/chartex" xmlns:cx4="http://schemas.microsoft.com/office/drawing/2016/5/10/chartex" xmlns:cx5="http://schemas.microsoft.com/office/drawing/2016/5/11/chartex" xmlns:cx6="http://schemas.microsoft.com/office/drawing/2016/5/12/chartex" xmlns:cx7="http://schemas.microsoft.com/office/drawing/2016/5/13/chartex" xmlns:cx8="http://schemas.microsoft.com/office/drawing/2016/5/14/chartex" xmlns:mc="http://schemas.openxmlformats.org/markup-compatibility/2006" xmlns:aink="http://schemas.microsoft.com/office/drawing/2016/ink" xmlns:am3d="http://schemas.microsoft.com/office/drawing/2017/model3d" xmlns:o="urn:schemas-microsoft-com:office:office" xmlns:oel="http://schemas.microsoft.com/office/2019/extlst" xmlns:r="http://schemas.openxmlformats.org/officeDocument/2006/relationships" xmlns:m="http://schemas.openxmlformats.org/officeDocument/2006/math" xmlns:v="urn:schemas-microsoft-com:vml" xmlns:wp14="http://schemas.microsoft.com/office/word/2010/wordprocessingDrawing" xmlns:wp="http://schemas.openxmlformats.org/drawingml/2006/wordprocessingDrawing" xmlns:w10="urn:schemas-microsoft-com:office:word" xmlns:w="http://schemas.openxmlformats.org/wordprocessingml/2006/main" xmlns:w14="http://schemas.microsoft.com/office/word/2010/wordml" xmlns:w15="http://schemas.microsoft.com/office/word/2012/wordml" xmlns:w16cex="http://schemas.microsoft.com/office/word/2018/wordml/cex" xmlns:w16cid="http://schemas.microsoft.com/office/word/2016/wordml/cid" xmlns:w16="http://schemas.microsoft.com/office/word/2018/wordml" xmlns:w16du="http://schemas.microsoft.com/office/word/2023/wordml/word16du" xmlns:w16sdtdh="http://schemas.microsoft.com/office/word/2020/wordml/sdtdatahash" xmlns:w16se="http://schemas.microsoft.com/office/word/2015/wordml/symex" xmlns:wpg="http://schemas.microsoft.com/office/word/2010/wordprocessingGroup" xmlns:wpi="http://schemas.microsoft.com/office/word/2010/wordprocessingInk" xmlns:wne="http://schemas.microsoft.com/office/word/2006/wordml" xmlns:wps="http://schemas.microsoft.com/office/word/2010/wordprocessingShape" mc:Ignorable="w14 w15 w16se w16cid w16 w16cex w16sdtdh w16du wp14">
+  <w:comment w:id="4" w:author="Jack Tipper" w:date="2024-06-25T07:11:00Z" w:initials="JT">
+    <w:p>
+      <w:pPr>
+        <w:pStyle w:val="CommentText"/>
+      </w:pPr>
+      <w:r>
+        <w:rPr>
+          <w:rStyle w:val="CommentReference"/>
+        </w:rPr>
+        <w:annotationRef/>
+      </w:r>
+      <w:r>
+        <w:t>This sucks. Find a better gameplay feature!</w:t>
+      </w:r>
+    </w:p>
+  </w:comment>
+  <w:comment w:id="9" w:author="Jack Tipper" w:date="2024-06-25T07:15:00Z" w:initials="JT">
+    <w:p>
+      <w:pPr>
+        <w:pStyle w:val="CommentText"/>
+      </w:pPr>
+      <w:r>
+        <w:rPr>
+          <w:rStyle w:val="CommentReference"/>
+        </w:rPr>
+        <w:annotationRef/>
+      </w:r>
+      <w:r>
+        <w:t>Needs to be more fleshed out.</w:t>
+      </w:r>
+    </w:p>
+  </w:comment>
+  <w:comment w:id="11" w:author="Jack Tipper" w:date="2024-06-25T07:12:00Z" w:initials="JT">
+    <w:p>
+      <w:pPr>
+        <w:pStyle w:val="CommentText"/>
+      </w:pPr>
+      <w:r>
+        <w:rPr>
+          <w:rStyle w:val="CommentReference"/>
+        </w:rPr>
+        <w:annotationRef/>
+      </w:r>
+      <w:r>
+        <w:t>Not sure about this name. Find a better one!</w:t>
+      </w:r>
+    </w:p>
+  </w:comment>
+</w:comments>
+</file>
+
+<file path=word/commentsExtended.xml><?xml version="1.0" encoding="utf-8"?>
+<w15:commentsEx xmlns:wpc="http://schemas.microsoft.com/office/word/2010/wordprocessingCanvas" xmlns:cx="http://schemas.microsoft.com/office/drawing/2014/chartex" xmlns:cx1="http://schemas.microsoft.com/office/drawing/2015/9/8/chartex" xmlns:cx2="http://schemas.microsoft.com/office/drawing/2015/10/21/chartex" xmlns:cx3="http://schemas.microsoft.com/office/drawing/2016/5/9/chartex" xmlns:cx4="http://schemas.microsoft.com/office/drawing/2016/5/10/chartex" xmlns:cx5="http://schemas.microsoft.com/office/drawing/2016/5/11/chartex" xmlns:cx6="http://schemas.microsoft.com/office/drawing/2016/5/12/chartex" xmlns:cx7="http://schemas.microsoft.com/office/drawing/2016/5/13/chartex" xmlns:cx8="http://schemas.microsoft.com/office/drawing/2016/5/14/chartex" xmlns:mc="http://schemas.openxmlformats.org/markup-compatibility/2006" xmlns:aink="http://schemas.microsoft.com/office/drawing/2016/ink" xmlns:am3d="http://schemas.microsoft.com/office/drawing/2017/model3d" xmlns:o="urn:schemas-microsoft-com:office:office" xmlns:oel="http://schemas.microsoft.com/office/2019/extlst" xmlns:r="http://schemas.openxmlformats.org/officeDocument/2006/relationships" xmlns:m="http://schemas.openxmlformats.org/officeDocument/2006/math" xmlns:v="urn:schemas-microsoft-com:vml" xmlns:wp14="http://schemas.microsoft.com/office/word/2010/wordprocessingDrawing" xmlns:wp="http://schemas.openxmlformats.org/drawingml/2006/wordprocessingDrawing" xmlns:w10="urn:schemas-microsoft-com:office:word" xmlns:w="http://schemas.openxmlformats.org/wordprocessingml/2006/main" xmlns:w14="http://schemas.microsoft.com/office/word/2010/wordml" xmlns:w15="http://schemas.microsoft.com/office/word/2012/wordml" xmlns:w16cex="http://schemas.microsoft.com/office/word/2018/wordml/cex" xmlns:w16cid="http://schemas.microsoft.com/office/word/2016/wordml/cid" xmlns:w16="http://schemas.microsoft.com/office/word/2018/wordml" xmlns:w16du="http://schemas.microsoft.com/office/word/2023/wordml/word16du" xmlns:w16sdtdh="http://schemas.microsoft.com/office/word/2020/wordml/sdtdatahash" xmlns:w16se="http://schemas.microsoft.com/office/word/2015/wordml/symex" xmlns:wpg="http://schemas.microsoft.com/office/word/2010/wordprocessingGroup" xmlns:wpi="http://schemas.microsoft.com/office/word/2010/wordprocessingInk" xmlns:wne="http://schemas.microsoft.com/office/word/2006/wordml" xmlns:wps="http://schemas.microsoft.com/office/word/2010/wordprocessingShape" mc:Ignorable="w14 w15 w16se w16cid w16 w16cex w16sdtdh w16du wp14">
+  <w15:commentEx w15:paraId="1F6331E5" w15:done="0"/>
+  <w15:commentEx w15:paraId="43ECEA75" w15:done="0"/>
+  <w15:commentEx w15:paraId="463F700C" w15:done="0"/>
+</w15:commentsEx>
+</file>
+
+<file path=word/commentsExtensible.xml><?xml version="1.0" encoding="utf-8"?>
+<w16cex:commentsExtensible xmlns:wpc="http://schemas.microsoft.com/office/word/2010/wordprocessingCanvas" xmlns:cx="http://schemas.microsoft.com/office/drawing/2014/chartex" xmlns:cx1="http://schemas.microsoft.com/office/drawing/2015/9/8/chartex" xmlns:cx2="http://schemas.microsoft.com/office/drawing/2015/10/21/chartex" xmlns:cx3="http://schemas.microsoft.com/office/drawing/2016/5/9/chartex" xmlns:cx4="http://schemas.microsoft.com/office/drawing/2016/5/10/chartex" xmlns:cx5="http://schemas.microsoft.com/office/drawing/2016/5/11/chartex" xmlns:cx6="http://schemas.microsoft.com/office/drawing/2016/5/12/chartex" xmlns:cx7="http://schemas.microsoft.com/office/drawing/2016/5/13/chartex" xmlns:cx8="http://schemas.microsoft.com/office/drawing/2016/5/14/chartex" xmlns:cr="http://schemas.microsoft.com/office/comments/2020/reactions" xmlns:mc="http://schemas.openxmlformats.org/markup-compatibility/2006" xmlns:aink="http://schemas.microsoft.com/office/drawing/2016/ink" xmlns:am3d="http://schemas.microsoft.com/office/drawing/2017/model3d" xmlns:o="urn:schemas-microsoft-com:office:office" xmlns:oel="http://schemas.microsoft.com/office/2019/extlst" xmlns:r="http://schemas.openxmlformats.org/officeDocument/2006/relationships" xmlns:m="http://schemas.openxmlformats.org/officeDocument/2006/math" xmlns:v="urn:schemas-microsoft-com:vml" xmlns:wp14="http://schemas.microsoft.com/office/word/2010/wordprocessingDrawing" xmlns:wp="http://schemas.openxmlformats.org/drawingml/2006/wordprocessingDrawing" xmlns:w10="urn:schemas-microsoft-com:office:word" xmlns:w="http://schemas.openxmlformats.org/wordprocessingml/2006/main" xmlns:w14="http://schemas.microsoft.com/office/word/2010/wordml" xmlns:w15="http://schemas.microsoft.com/office/word/2012/wordml" xmlns:w16cex="http://schemas.microsoft.com/office/word/2018/wordml/cex" xmlns:w16cid="http://schemas.microsoft.com/office/word/2016/wordml/cid" xmlns:w16="http://schemas.microsoft.com/office/word/2018/wordml" xmlns:w16du="http://schemas.microsoft.com/office/word/2023/wordml/word16du" xmlns:w16sdtdh="http://schemas.microsoft.com/office/word/2020/wordml/sdtdatahash" xmlns:w16se="http://schemas.microsoft.com/office/word/2015/wordml/symex" xmlns:wpg="http://schemas.microsoft.com/office/word/2010/wordprocessingGroup" xmlns:wpi="http://schemas.microsoft.com/office/word/2010/wordprocessingInk" xmlns:wne="http://schemas.microsoft.com/office/word/2006/wordml" xmlns:wps="http://schemas.microsoft.com/office/word/2010/wordprocessingShape" mc:Ignorable="w14 w15 w16se w16cid w16 w16cex w16sdtdh cr w16du wp14">
+  <w16cex:commentExtensible w16cex:durableId="24B271F8" w16cex:dateUtc="2024-06-25T11:11:00Z"/>
+  <w16cex:commentExtensible w16cex:durableId="6CACCE96" w16cex:dateUtc="2024-06-25T11:15:00Z"/>
+  <w16cex:commentExtensible w16cex:durableId="6EACA3BE" w16cex:dateUtc="2024-06-25T11:12:00Z"/>
+</w16cex:commentsExtensible>
+</file>
+
+<file path=word/commentsIds.xml><?xml version="1.0" encoding="utf-8"?>
+<w16cid:commentsIds xmlns:wpc="http://schemas.microsoft.com/office/word/2010/wordprocessingCanvas" xmlns:cx="http://schemas.microsoft.com/office/drawing/2014/chartex" xmlns:cx1="http://schemas.microsoft.com/office/drawing/2015/9/8/chartex" xmlns:cx2="http://schemas.microsoft.com/office/drawing/2015/10/21/chartex" xmlns:cx3="http://schemas.microsoft.com/office/drawing/2016/5/9/chartex" xmlns:cx4="http://schemas.microsoft.com/office/drawing/2016/5/10/chartex" xmlns:cx5="http://schemas.microsoft.com/office/drawing/2016/5/11/chartex" xmlns:cx6="http://schemas.microsoft.com/office/drawing/2016/5/12/chartex" xmlns:cx7="http://schemas.microsoft.com/office/drawing/2016/5/13/chartex" xmlns:cx8="http://schemas.microsoft.com/office/drawing/2016/5/14/chartex" xmlns:mc="http://schemas.openxmlformats.org/markup-compatibility/2006" xmlns:aink="http://schemas.microsoft.com/office/drawing/2016/ink" xmlns:am3d="http://schemas.microsoft.com/office/drawing/2017/model3d" xmlns:o="urn:schemas-microsoft-com:office:office" xmlns:oel="http://schemas.microsoft.com/office/2019/extlst" xmlns:r="http://schemas.openxmlformats.org/officeDocument/2006/relationships" xmlns:m="http://schemas.openxmlformats.org/officeDocument/2006/math" xmlns:v="urn:schemas-microsoft-com:vml" xmlns:wp14="http://schemas.microsoft.com/office/word/2010/wordprocessingDrawing" xmlns:wp="http://schemas.openxmlformats.org/drawingml/2006/wordprocessingDrawing" xmlns:w10="urn:schemas-microsoft-com:office:word" xmlns:w="http://schemas.openxmlformats.org/wordprocessingml/2006/main" xmlns:w14="http://schemas.microsoft.com/office/word/2010/wordml" xmlns:w15="http://schemas.microsoft.com/office/word/2012/wordml" xmlns:w16cex="http://schemas.microsoft.com/office/word/2018/wordml/cex" xmlns:w16cid="http://schemas.microsoft.com/office/word/2016/wordml/cid" xmlns:w16="http://schemas.microsoft.com/office/word/2018/wordml" xmlns:w16du="http://schemas.microsoft.com/office/word/2023/wordml/word16du" xmlns:w16sdtdh="http://schemas.microsoft.com/office/word/2020/wordml/sdtdatahash" xmlns:w16se="http://schemas.microsoft.com/office/word/2015/wordml/symex" xmlns:wpg="http://schemas.microsoft.com/office/word/2010/wordprocessingGroup" xmlns:wpi="http://schemas.microsoft.com/office/word/2010/wordprocessingInk" xmlns:wne="http://schemas.microsoft.com/office/word/2006/wordml" xmlns:wps="http://schemas.microsoft.com/office/word/2010/wordprocessingShape" mc:Ignorable="w14 w15 w16se w16cid w16 w16cex w16sdtdh w16du wp14">
+  <w16cid:commentId w16cid:paraId="1F6331E5" w16cid:durableId="24B271F8"/>
+  <w16cid:commentId w16cid:paraId="43ECEA75" w16cid:durableId="6CACCE96"/>
+  <w16cid:commentId w16cid:paraId="463F700C" w16cid:durableId="6EACA3BE"/>
+</w16cid:commentsIds>
+</file>
+
+<file path=word/people.xml><?xml version="1.0" encoding="utf-8"?>
+<w15:people xmlns:wpc="http://schemas.microsoft.com/office/word/2010/wordprocessingCanvas" xmlns:cx="http://schemas.microsoft.com/office/drawing/2014/chartex" xmlns:cx1="http://schemas.microsoft.com/office/drawing/2015/9/8/chartex" xmlns:cx2="http://schemas.microsoft.com/office/drawing/2015/10/21/chartex" xmlns:cx3="http://schemas.microsoft.com/office/drawing/2016/5/9/chartex" xmlns:cx4="http://schemas.microsoft.com/office/drawing/2016/5/10/chartex" xmlns:cx5="http://schemas.microsoft.com/office/drawing/2016/5/11/chartex" xmlns:cx6="http://schemas.microsoft.com/office/drawing/2016/5/12/chartex" xmlns:cx7="http://schemas.microsoft.com/office/drawing/2016/5/13/chartex" xmlns:cx8="http://schemas.microsoft.com/office/drawing/2016/5/14/chartex" xmlns:mc="http://schemas.openxmlformats.org/markup-compatibility/2006" xmlns:aink="http://schemas.microsoft.com/office/drawing/2016/ink" xmlns:am3d="http://schemas.microsoft.com/office/drawing/2017/model3d" xmlns:o="urn:schemas-microsoft-com:office:office" xmlns:oel="http://schemas.microsoft.com/office/2019/extlst" xmlns:r="http://schemas.openxmlformats.org/officeDocument/2006/relationships" xmlns:m="http://schemas.openxmlformats.org/officeDocument/2006/math" xmlns:v="urn:schemas-microsoft-com:vml" xmlns:wp14="http://schemas.microsoft.com/office/word/2010/wordprocessingDrawing" xmlns:wp="http://schemas.openxmlformats.org/drawingml/2006/wordprocessingDrawing" xmlns:w10="urn:schemas-microsoft-com:office:word" xmlns:w="http://schemas.openxmlformats.org/wordprocessingml/2006/main" xmlns:w14="http://schemas.microsoft.com/office/word/2010/wordml" xmlns:w15="http://schemas.microsoft.com/office/word/2012/wordml" xmlns:w16cex="http://schemas.microsoft.com/office/word/2018/wordml/cex" xmlns:w16cid="http://schemas.microsoft.com/office/word/2016/wordml/cid" xmlns:w16="http://schemas.microsoft.com/office/word/2018/wordml" xmlns:w16du="http://schemas.microsoft.com/office/word/2023/wordml/word16du" xmlns:w16sdtdh="http://schemas.microsoft.com/office/word/2020/wordml/sdtdatahash" xmlns:w16se="http://schemas.microsoft.com/office/word/2015/wordml/symex" xmlns:wpg="http://schemas.microsoft.com/office/word/2010/wordprocessingGroup" xmlns:wpi="http://schemas.microsoft.com/office/word/2010/wordprocessingInk" xmlns:wne="http://schemas.microsoft.com/office/word/2006/wordml" xmlns:wps="http://schemas.microsoft.com/office/word/2010/wordprocessingShape" mc:Ignorable="w14 w15 w16se w16cid w16 w16cex w16sdtdh w16du wp14">
+  <w15:person w15:author="Jack Tipper">
+    <w15:presenceInfo w15:providerId="Windows Live" w15:userId="ae41dded632a50f5"/>
+  </w15:person>
+</w15:people>
 </file>
 
 <file path=word/styles.xml><?xml version="1.0" encoding="utf-8"?>
@@ -1305,7 +2454,6 @@
     <w:next w:val="Normal"/>
     <w:link w:val="Heading3Char"/>
     <w:uiPriority w:val="9"/>
-    <w:semiHidden/>
     <w:unhideWhenUsed/>
     <w:qFormat/>
     <w:rsid w:val="00E57EEC"/>
@@ -1512,7 +2660,6 @@
     <w:basedOn w:val="DefaultParagraphFont"/>
     <w:link w:val="Heading3"/>
     <w:uiPriority w:val="9"/>
-    <w:semiHidden/>
     <w:rsid w:val="00E57EEC"/>
     <w:rPr>
       <w:rFonts w:eastAsiaTheme="majorEastAsia" w:cstheme="majorBidi"/>
@@ -1844,6 +2991,205 @@
         <w:insideV w:val="single" w:sz="4" w:space="0" w:color="auto"/>
       </w:tblBorders>
     </w:tblPr>
+  </w:style>
+  <w:style w:type="table" w:styleId="PlainTable5">
+    <w:name w:val="Plain Table 5"/>
+    <w:basedOn w:val="TableNormal"/>
+    <w:uiPriority w:val="45"/>
+    <w:rsid w:val="00CD249E"/>
+    <w:pPr>
+      <w:spacing w:after="0" w:line="240" w:lineRule="auto"/>
+    </w:pPr>
+    <w:tblPr>
+      <w:tblStyleRowBandSize w:val="1"/>
+      <w:tblStyleColBandSize w:val="1"/>
+    </w:tblPr>
+    <w:tblStylePr w:type="firstRow">
+      <w:rPr>
+        <w:rFonts w:asciiTheme="majorHAnsi" w:eastAsiaTheme="majorEastAsia" w:hAnsiTheme="majorHAnsi" w:cstheme="majorBidi"/>
+        <w:i/>
+        <w:iCs/>
+        <w:sz w:val="26"/>
+      </w:rPr>
+      <w:tblPr/>
+      <w:tcPr>
+        <w:tcBorders>
+          <w:bottom w:val="single" w:sz="4" w:space="0" w:color="7F7F7F" w:themeColor="text1" w:themeTint="80"/>
+        </w:tcBorders>
+        <w:shd w:val="clear" w:color="auto" w:fill="FFFFFF" w:themeFill="background1"/>
+      </w:tcPr>
+    </w:tblStylePr>
+    <w:tblStylePr w:type="lastRow">
+      <w:rPr>
+        <w:rFonts w:asciiTheme="majorHAnsi" w:eastAsiaTheme="majorEastAsia" w:hAnsiTheme="majorHAnsi" w:cstheme="majorBidi"/>
+        <w:i/>
+        <w:iCs/>
+        <w:sz w:val="26"/>
+      </w:rPr>
+      <w:tblPr/>
+      <w:tcPr>
+        <w:tcBorders>
+          <w:top w:val="single" w:sz="4" w:space="0" w:color="7F7F7F" w:themeColor="text1" w:themeTint="80"/>
+        </w:tcBorders>
+        <w:shd w:val="clear" w:color="auto" w:fill="FFFFFF" w:themeFill="background1"/>
+      </w:tcPr>
+    </w:tblStylePr>
+    <w:tblStylePr w:type="firstCol">
+      <w:pPr>
+        <w:jc w:val="right"/>
+      </w:pPr>
+      <w:rPr>
+        <w:rFonts w:asciiTheme="majorHAnsi" w:eastAsiaTheme="majorEastAsia" w:hAnsiTheme="majorHAnsi" w:cstheme="majorBidi"/>
+        <w:i/>
+        <w:iCs/>
+        <w:sz w:val="26"/>
+      </w:rPr>
+      <w:tblPr/>
+      <w:tcPr>
+        <w:tcBorders>
+          <w:right w:val="single" w:sz="4" w:space="0" w:color="7F7F7F" w:themeColor="text1" w:themeTint="80"/>
+        </w:tcBorders>
+        <w:shd w:val="clear" w:color="auto" w:fill="FFFFFF" w:themeFill="background1"/>
+      </w:tcPr>
+    </w:tblStylePr>
+    <w:tblStylePr w:type="lastCol">
+      <w:rPr>
+        <w:rFonts w:asciiTheme="majorHAnsi" w:eastAsiaTheme="majorEastAsia" w:hAnsiTheme="majorHAnsi" w:cstheme="majorBidi"/>
+        <w:i/>
+        <w:iCs/>
+        <w:sz w:val="26"/>
+      </w:rPr>
+      <w:tblPr/>
+      <w:tcPr>
+        <w:tcBorders>
+          <w:left w:val="single" w:sz="4" w:space="0" w:color="7F7F7F" w:themeColor="text1" w:themeTint="80"/>
+        </w:tcBorders>
+        <w:shd w:val="clear" w:color="auto" w:fill="FFFFFF" w:themeFill="background1"/>
+      </w:tcPr>
+    </w:tblStylePr>
+    <w:tblStylePr w:type="band1Vert">
+      <w:tblPr/>
+      <w:tcPr>
+        <w:shd w:val="clear" w:color="auto" w:fill="F2F2F2" w:themeFill="background1" w:themeFillShade="F2"/>
+      </w:tcPr>
+    </w:tblStylePr>
+    <w:tblStylePr w:type="band1Horz">
+      <w:tblPr/>
+      <w:tcPr>
+        <w:shd w:val="clear" w:color="auto" w:fill="F2F2F2" w:themeFill="background1" w:themeFillShade="F2"/>
+      </w:tcPr>
+    </w:tblStylePr>
+    <w:tblStylePr w:type="neCell">
+      <w:tblPr/>
+      <w:tcPr>
+        <w:tcBorders>
+          <w:left w:val="nil"/>
+        </w:tcBorders>
+      </w:tcPr>
+    </w:tblStylePr>
+    <w:tblStylePr w:type="nwCell">
+      <w:tblPr/>
+      <w:tcPr>
+        <w:tcBorders>
+          <w:right w:val="nil"/>
+        </w:tcBorders>
+      </w:tcPr>
+    </w:tblStylePr>
+    <w:tblStylePr w:type="seCell">
+      <w:tblPr/>
+      <w:tcPr>
+        <w:tcBorders>
+          <w:left w:val="nil"/>
+        </w:tcBorders>
+      </w:tcPr>
+    </w:tblStylePr>
+    <w:tblStylePr w:type="swCell">
+      <w:tblPr/>
+      <w:tcPr>
+        <w:tcBorders>
+          <w:right w:val="nil"/>
+        </w:tcBorders>
+      </w:tcPr>
+    </w:tblStylePr>
+  </w:style>
+  <w:style w:type="paragraph" w:styleId="TOC3">
+    <w:name w:val="toc 3"/>
+    <w:basedOn w:val="Normal"/>
+    <w:next w:val="Normal"/>
+    <w:autoRedefine/>
+    <w:uiPriority w:val="39"/>
+    <w:unhideWhenUsed/>
+    <w:rsid w:val="00CD249E"/>
+    <w:pPr>
+      <w:spacing w:after="100"/>
+      <w:ind w:left="440"/>
+    </w:pPr>
+  </w:style>
+  <w:style w:type="character" w:styleId="CommentReference">
+    <w:name w:val="annotation reference"/>
+    <w:basedOn w:val="DefaultParagraphFont"/>
+    <w:uiPriority w:val="99"/>
+    <w:semiHidden/>
+    <w:unhideWhenUsed/>
+    <w:rsid w:val="00583B89"/>
+    <w:rPr>
+      <w:sz w:val="16"/>
+      <w:szCs w:val="16"/>
+    </w:rPr>
+  </w:style>
+  <w:style w:type="paragraph" w:styleId="CommentText">
+    <w:name w:val="annotation text"/>
+    <w:basedOn w:val="Normal"/>
+    <w:link w:val="CommentTextChar"/>
+    <w:uiPriority w:val="99"/>
+    <w:unhideWhenUsed/>
+    <w:rsid w:val="00583B89"/>
+    <w:pPr>
+      <w:spacing w:line="240" w:lineRule="auto"/>
+    </w:pPr>
+    <w:rPr>
+      <w:sz w:val="20"/>
+      <w:szCs w:val="20"/>
+    </w:rPr>
+  </w:style>
+  <w:style w:type="character" w:customStyle="1" w:styleId="CommentTextChar">
+    <w:name w:val="Comment Text Char"/>
+    <w:basedOn w:val="DefaultParagraphFont"/>
+    <w:link w:val="CommentText"/>
+    <w:uiPriority w:val="99"/>
+    <w:rsid w:val="00583B89"/>
+    <w:rPr>
+      <w:sz w:val="20"/>
+      <w:szCs w:val="20"/>
+    </w:rPr>
+  </w:style>
+  <w:style w:type="paragraph" w:styleId="CommentSubject">
+    <w:name w:val="annotation subject"/>
+    <w:basedOn w:val="CommentText"/>
+    <w:next w:val="CommentText"/>
+    <w:link w:val="CommentSubjectChar"/>
+    <w:uiPriority w:val="99"/>
+    <w:semiHidden/>
+    <w:unhideWhenUsed/>
+    <w:rsid w:val="00583B89"/>
+    <w:rPr>
+      <w:b/>
+      <w:bCs/>
+    </w:rPr>
+  </w:style>
+  <w:style w:type="character" w:customStyle="1" w:styleId="CommentSubjectChar">
+    <w:name w:val="Comment Subject Char"/>
+    <w:basedOn w:val="CommentTextChar"/>
+    <w:link w:val="CommentSubject"/>
+    <w:uiPriority w:val="99"/>
+    <w:semiHidden/>
+    <w:rsid w:val="00583B89"/>
+    <w:rPr>
+      <w:b/>
+      <w:bCs/>
+      <w:sz w:val="20"/>
+      <w:szCs w:val="20"/>
+    </w:rPr>
   </w:style>
 </w:styles>
 </file>
